--- a/Lab4/Summary.docx
+++ b/Lab4/Summary.docx
@@ -24,10 +24,10 @@
       </w:pPr>
       <w:r>
         <w:drawing>
-          <wp:inline distT="0" distB="0" distL="0" distR="0" wp14:anchorId="727BBD21" wp14:editId="3C0D103F">
-            <wp:extent cx="4501435" cy="3409950"/>
-            <wp:effectExtent l="0" t="0" r="0" b="0"/>
-            <wp:docPr id="1800264721" name="Рисунок 1"/>
+          <wp:inline distT="0" distB="0" distL="0" distR="0" wp14:anchorId="29EF72B5" wp14:editId="58D42590">
+            <wp:extent cx="4070350" cy="3130506"/>
+            <wp:effectExtent l="0" t="0" r="6350" b="0"/>
+            <wp:docPr id="1381368196" name="Рисунок 1"/>
             <wp:cNvGraphicFramePr>
               <a:graphicFrameLocks xmlns:a="http://schemas.openxmlformats.org/drawingml/2006/main" noChangeAspect="1"/>
             </wp:cNvGraphicFramePr>
@@ -35,7 +35,7 @@
               <a:graphicData uri="http://schemas.openxmlformats.org/drawingml/2006/picture">
                 <pic:pic xmlns:pic="http://schemas.openxmlformats.org/drawingml/2006/picture">
                   <pic:nvPicPr>
-                    <pic:cNvPr id="1800264721" name=""/>
+                    <pic:cNvPr id="1381368196" name=""/>
                     <pic:cNvPicPr/>
                   </pic:nvPicPr>
                   <pic:blipFill>
@@ -47,7 +47,7 @@
                   <pic:spPr>
                     <a:xfrm>
                       <a:off x="0" y="0"/>
-                      <a:ext cx="4508063" cy="3414971"/>
+                      <a:ext cx="4082682" cy="3139991"/>
                     </a:xfrm>
                     <a:prstGeom prst="rect">
                       <a:avLst/>
@@ -66,10 +66,10 @@
       </w:pPr>
       <w:r>
         <w:drawing>
-          <wp:inline distT="0" distB="0" distL="0" distR="0" wp14:anchorId="5BAFB640" wp14:editId="00CE74D9">
-            <wp:extent cx="4552950" cy="3612060"/>
-            <wp:effectExtent l="0" t="0" r="0" b="7620"/>
-            <wp:docPr id="1000893041" name="Рисунок 1"/>
+          <wp:inline distT="0" distB="0" distL="0" distR="0" wp14:anchorId="14348BB0" wp14:editId="2E29E598">
+            <wp:extent cx="4114099" cy="3263900"/>
+            <wp:effectExtent l="0" t="0" r="1270" b="0"/>
+            <wp:docPr id="1822824770" name="Рисунок 1"/>
             <wp:cNvGraphicFramePr>
               <a:graphicFrameLocks xmlns:a="http://schemas.openxmlformats.org/drawingml/2006/main" noChangeAspect="1"/>
             </wp:cNvGraphicFramePr>
@@ -77,7 +77,7 @@
               <a:graphicData uri="http://schemas.openxmlformats.org/drawingml/2006/picture">
                 <pic:pic xmlns:pic="http://schemas.openxmlformats.org/drawingml/2006/picture">
                   <pic:nvPicPr>
-                    <pic:cNvPr id="1000893041" name=""/>
+                    <pic:cNvPr id="1822824770" name=""/>
                     <pic:cNvPicPr/>
                   </pic:nvPicPr>
                   <pic:blipFill>
@@ -89,7 +89,7 @@
                   <pic:spPr>
                     <a:xfrm>
                       <a:off x="0" y="0"/>
-                      <a:ext cx="4556302" cy="3614719"/>
+                      <a:ext cx="4118379" cy="3267295"/>
                     </a:xfrm>
                     <a:prstGeom prst="rect">
                       <a:avLst/>
@@ -109,10 +109,10 @@
       <w:r>
         <w:lastRenderedPageBreak/>
         <w:drawing>
-          <wp:inline distT="0" distB="0" distL="0" distR="0" wp14:anchorId="4E8001D8" wp14:editId="403D631A">
-            <wp:extent cx="4438650" cy="3521382"/>
-            <wp:effectExtent l="0" t="0" r="0" b="3175"/>
-            <wp:docPr id="700761812" name="Рисунок 1"/>
+          <wp:inline distT="0" distB="0" distL="0" distR="0" wp14:anchorId="23ADED24" wp14:editId="17816A61">
+            <wp:extent cx="4186136" cy="3321050"/>
+            <wp:effectExtent l="0" t="0" r="5080" b="0"/>
+            <wp:docPr id="1449799234" name="Рисунок 1"/>
             <wp:cNvGraphicFramePr>
               <a:graphicFrameLocks xmlns:a="http://schemas.openxmlformats.org/drawingml/2006/main" noChangeAspect="1"/>
             </wp:cNvGraphicFramePr>
@@ -120,7 +120,7 @@
               <a:graphicData uri="http://schemas.openxmlformats.org/drawingml/2006/picture">
                 <pic:pic xmlns:pic="http://schemas.openxmlformats.org/drawingml/2006/picture">
                   <pic:nvPicPr>
-                    <pic:cNvPr id="700761812" name=""/>
+                    <pic:cNvPr id="1449799234" name=""/>
                     <pic:cNvPicPr/>
                   </pic:nvPicPr>
                   <pic:blipFill>
@@ -132,7 +132,7 @@
                   <pic:spPr>
                     <a:xfrm>
                       <a:off x="0" y="0"/>
-                      <a:ext cx="4443586" cy="3525298"/>
+                      <a:ext cx="4188582" cy="3322991"/>
                     </a:xfrm>
                     <a:prstGeom prst="rect">
                       <a:avLst/>
@@ -158,6 +158,191 @@
         <w:pStyle w:val="1"/>
       </w:pPr>
       <w:r>
+        <w:t>150                      Togo        1</w:t>
+      </w:r>
+    </w:p>
+    <w:p>
+      <w:pPr>
+        <w:pStyle w:val="1"/>
+      </w:pPr>
+      <w:r>
+        <w:t>81                   Kiribati        1</w:t>
+      </w:r>
+    </w:p>
+    <w:p>
+      <w:pPr>
+        <w:pStyle w:val="1"/>
+      </w:pPr>
+      <w:r>
+        <w:t>149               Timor-Leste        1</w:t>
+      </w:r>
+    </w:p>
+    <w:p>
+      <w:pPr>
+        <w:pStyle w:val="1"/>
+      </w:pPr>
+      <w:r>
+        <w:t>88                    Liberia        1</w:t>
+      </w:r>
+    </w:p>
+    <w:p>
+      <w:pPr>
+        <w:pStyle w:val="1"/>
+      </w:pPr>
+      <w:r>
+        <w:t>84                        Lao        1</w:t>
+      </w:r>
+    </w:p>
+    <w:p>
+      <w:pPr>
+        <w:pStyle w:val="1"/>
+      </w:pPr>
+      <w:r>
+        <w:t>155                    Uganda        1</w:t>
+      </w:r>
+    </w:p>
+    <w:p>
+      <w:pPr>
+        <w:pStyle w:val="1"/>
+      </w:pPr>
+      <w:r>
+        <w:t>66                      Haiti        1</w:t>
+      </w:r>
+    </w:p>
+    <w:p>
+      <w:pPr>
+        <w:pStyle w:val="1"/>
+      </w:pPr>
+      <w:r>
+        <w:t>165                     Yemen        1</w:t>
+      </w:r>
+    </w:p>
+    <w:p>
+      <w:pPr>
+        <w:pStyle w:val="1"/>
+      </w:pPr>
+      <w:r>
+        <w:t>64              Guinea-Bissau        1</w:t>
+      </w:r>
+    </w:p>
+    <w:p>
+      <w:pPr>
+        <w:pStyle w:val="1"/>
+      </w:pPr>
+      <w:r>
+        <w:t>87                    Lesotho        1</w:t>
+      </w:r>
+    </w:p>
+    <w:p>
+      <w:pPr>
+        <w:pStyle w:val="1"/>
+      </w:pPr>
+      <w:r>
+        <w:t>80                      Kenya        1</w:t>
+      </w:r>
+    </w:p>
+    <w:p>
+      <w:pPr>
+        <w:pStyle w:val="1"/>
+      </w:pPr>
+      <w:r>
+        <w:t>126                    Rwanda        1</w:t>
+      </w:r>
+    </w:p>
+    <w:p>
+      <w:pPr>
+        <w:pStyle w:val="1"/>
+      </w:pPr>
+      <w:r>
+        <w:t>93                 Madagascar        1</w:t>
+      </w:r>
+    </w:p>
+    <w:p>
+      <w:pPr>
+        <w:pStyle w:val="1"/>
+      </w:pPr>
+      <w:r>
+        <w:t>142                     Sudan        1</w:t>
+      </w:r>
+    </w:p>
+    <w:p>
+      <w:pPr>
+        <w:pStyle w:val="1"/>
+      </w:pPr>
+      <w:r>
+        <w:t>94                     Malawi        1</w:t>
+      </w:r>
+    </w:p>
+    <w:p>
+      <w:pPr>
+        <w:pStyle w:val="1"/>
+      </w:pPr>
+      <w:r>
+        <w:t>97                       Mali        1</w:t>
+      </w:r>
+    </w:p>
+    <w:p>
+      <w:pPr>
+        <w:pStyle w:val="1"/>
+      </w:pPr>
+      <w:r>
+        <w:lastRenderedPageBreak/>
+        <w:t>99                 Mauritania        1</w:t>
+      </w:r>
+    </w:p>
+    <w:p>
+      <w:pPr>
+        <w:pStyle w:val="1"/>
+      </w:pPr>
+      <w:r>
+        <w:t>63                     Guinea        1</w:t>
+      </w:r>
+    </w:p>
+    <w:p>
+      <w:pPr>
+        <w:pStyle w:val="1"/>
+      </w:pPr>
+      <w:r>
+        <w:t>112                     Niger        1</w:t>
+      </w:r>
+    </w:p>
+    <w:p>
+      <w:pPr>
+        <w:pStyle w:val="1"/>
+      </w:pPr>
+      <w:r>
+        <w:t>113                   Nigeria        1</w:t>
+      </w:r>
+    </w:p>
+    <w:p>
+      <w:pPr>
+        <w:pStyle w:val="1"/>
+      </w:pPr>
+      <w:r>
+        <w:t>116                  Pakistan        1</w:t>
+      </w:r>
+    </w:p>
+    <w:p>
+      <w:pPr>
+        <w:pStyle w:val="1"/>
+      </w:pPr>
+      <w:r>
+        <w:t>132              Sierra Leone        1</w:t>
+      </w:r>
+    </w:p>
+    <w:p>
+      <w:pPr>
+        <w:pStyle w:val="1"/>
+      </w:pPr>
+      <w:r>
+        <w:t>129                   Senegal        1</w:t>
+      </w:r>
+    </w:p>
+    <w:p>
+      <w:pPr>
+        <w:pStyle w:val="1"/>
+      </w:pPr>
+      <w:r>
         <w:t>147                  Tanzania        1</w:t>
       </w:r>
     </w:p>
@@ -166,159 +351,6 @@
         <w:pStyle w:val="1"/>
       </w:pPr>
       <w:r>
-        <w:t>81                   Kiribati        1</w:t>
-      </w:r>
-    </w:p>
-    <w:p>
-      <w:pPr>
-        <w:pStyle w:val="1"/>
-      </w:pPr>
-      <w:r>
-        <w:t>80                      Kenya        1</w:t>
-      </w:r>
-    </w:p>
-    <w:p>
-      <w:pPr>
-        <w:pStyle w:val="1"/>
-      </w:pPr>
-      <w:r>
-        <w:t>129                   Senegal        1</w:t>
-      </w:r>
-    </w:p>
-    <w:p>
-      <w:pPr>
-        <w:pStyle w:val="1"/>
-      </w:pPr>
-      <w:r>
-        <w:t>150                      Togo        1</w:t>
-      </w:r>
-    </w:p>
-    <w:p>
-      <w:pPr>
-        <w:pStyle w:val="1"/>
-      </w:pPr>
-      <w:r>
-        <w:t>72                       Iraq        1</w:t>
-      </w:r>
-    </w:p>
-    <w:p>
-      <w:pPr>
-        <w:pStyle w:val="1"/>
-      </w:pPr>
-      <w:r>
-        <w:t>66                      Haiti        1</w:t>
-      </w:r>
-    </w:p>
-    <w:p>
-      <w:pPr>
-        <w:pStyle w:val="1"/>
-      </w:pPr>
-      <w:r>
-        <w:t>64              Guinea-Bissau        1</w:t>
-      </w:r>
-    </w:p>
-    <w:p>
-      <w:pPr>
-        <w:pStyle w:val="1"/>
-      </w:pPr>
-      <w:r>
-        <w:t>149               Timor-Leste        1</w:t>
-      </w:r>
-    </w:p>
-    <w:p>
-      <w:pPr>
-        <w:pStyle w:val="1"/>
-      </w:pPr>
-      <w:r>
-        <w:t>155                    Uganda        1</w:t>
-      </w:r>
-    </w:p>
-    <w:p>
-      <w:pPr>
-        <w:pStyle w:val="1"/>
-      </w:pPr>
-      <w:r>
-        <w:t>84                        Lao        1</w:t>
-      </w:r>
-    </w:p>
-    <w:p>
-      <w:pPr>
-        <w:pStyle w:val="1"/>
-      </w:pPr>
-      <w:r>
-        <w:t>132              Sierra Leone        1</w:t>
-      </w:r>
-    </w:p>
-    <w:p>
-      <w:pPr>
-        <w:pStyle w:val="1"/>
-      </w:pPr>
-      <w:r>
-        <w:t>126                    Rwanda        1</w:t>
-      </w:r>
-    </w:p>
-    <w:p>
-      <w:pPr>
-        <w:pStyle w:val="1"/>
-      </w:pPr>
-      <w:r>
-        <w:t>137              South Africa        1</w:t>
-      </w:r>
-    </w:p>
-    <w:p>
-      <w:pPr>
-        <w:pStyle w:val="1"/>
-      </w:pPr>
-      <w:r>
-        <w:t>116                  Pakistan        1</w:t>
-      </w:r>
-    </w:p>
-    <w:p>
-      <w:pPr>
-        <w:pStyle w:val="1"/>
-      </w:pPr>
-      <w:r>
-        <w:t>113                   Nigeria        1</w:t>
-      </w:r>
-    </w:p>
-    <w:p>
-      <w:pPr>
-        <w:pStyle w:val="1"/>
-      </w:pPr>
-      <w:r>
-        <w:lastRenderedPageBreak/>
-        <w:t>112                     Niger        1</w:t>
-      </w:r>
-    </w:p>
-    <w:p>
-      <w:pPr>
-        <w:pStyle w:val="1"/>
-      </w:pPr>
-      <w:r>
-        <w:t>63                     Guinea        1</w:t>
-      </w:r>
-    </w:p>
-    <w:p>
-      <w:pPr>
-        <w:pStyle w:val="1"/>
-      </w:pPr>
-      <w:r>
-        <w:t>142                     Sudan        1</w:t>
-      </w:r>
-    </w:p>
-    <w:p>
-      <w:pPr>
-        <w:pStyle w:val="1"/>
-      </w:pPr>
-      <w:r>
-        <w:t>108                   Namibia        1</w:t>
-      </w:r>
-    </w:p>
-    <w:p>
-      <w:pPr>
-        <w:pStyle w:val="1"/>
-      </w:pPr>
-      <w:r>
         <w:t>106                Mozambique        1</w:t>
       </w:r>
     </w:p>
@@ -327,62 +359,6 @@
         <w:pStyle w:val="1"/>
       </w:pPr>
       <w:r>
-        <w:t>99                 Mauritania        1</w:t>
-      </w:r>
-    </w:p>
-    <w:p>
-      <w:pPr>
-        <w:pStyle w:val="1"/>
-      </w:pPr>
-      <w:r>
-        <w:t>97                       Mali        1</w:t>
-      </w:r>
-    </w:p>
-    <w:p>
-      <w:pPr>
-        <w:pStyle w:val="1"/>
-      </w:pPr>
-      <w:r>
-        <w:t>94                     Malawi        1</w:t>
-      </w:r>
-    </w:p>
-    <w:p>
-      <w:pPr>
-        <w:pStyle w:val="1"/>
-      </w:pPr>
-      <w:r>
-        <w:t>93                 Madagascar        1</w:t>
-      </w:r>
-    </w:p>
-    <w:p>
-      <w:pPr>
-        <w:pStyle w:val="1"/>
-      </w:pPr>
-      <w:r>
-        <w:t>88                    Liberia        1</w:t>
-      </w:r>
-    </w:p>
-    <w:p>
-      <w:pPr>
-        <w:pStyle w:val="1"/>
-      </w:pPr>
-      <w:r>
-        <w:t>87                    Lesotho        1</w:t>
-      </w:r>
-    </w:p>
-    <w:p>
-      <w:pPr>
-        <w:pStyle w:val="1"/>
-      </w:pPr>
-      <w:r>
-        <w:t>165                     Yemen        1</w:t>
-      </w:r>
-    </w:p>
-    <w:p>
-      <w:pPr>
-        <w:pStyle w:val="1"/>
-      </w:pPr>
-      <w:r>
         <w:t>0                 Afghanistan        1</w:t>
       </w:r>
     </w:p>
@@ -391,6 +367,102 @@
         <w:pStyle w:val="1"/>
       </w:pPr>
       <w:r>
+        <w:t>26                    Burundi        1</w:t>
+      </w:r>
+    </w:p>
+    <w:p>
+      <w:pPr>
+        <w:pStyle w:val="1"/>
+      </w:pPr>
+      <w:r>
+        <w:t>3                      Angola        1</w:t>
+      </w:r>
+    </w:p>
+    <w:p>
+      <w:pPr>
+        <w:pStyle w:val="1"/>
+      </w:pPr>
+      <w:r>
+        <w:t>17                      Benin        1</w:t>
+      </w:r>
+    </w:p>
+    <w:p>
+      <w:pPr>
+        <w:pStyle w:val="1"/>
+      </w:pPr>
+      <w:r>
+        <w:t>25               Burkina Faso        1</w:t>
+      </w:r>
+    </w:p>
+    <w:p>
+      <w:pPr>
+        <w:pStyle w:val="1"/>
+      </w:pPr>
+      <w:r>
+        <w:t>28                   Cameroon        1</w:t>
+      </w:r>
+    </w:p>
+    <w:p>
+      <w:pPr>
+        <w:pStyle w:val="1"/>
+      </w:pPr>
+      <w:r>
+        <w:t>31   Central African Republic        1</w:t>
+      </w:r>
+    </w:p>
+    <w:p>
+      <w:pPr>
+        <w:pStyle w:val="1"/>
+      </w:pPr>
+      <w:r>
+        <w:t>32                       Chad        1</w:t>
+      </w:r>
+    </w:p>
+    <w:p>
+      <w:pPr>
+        <w:pStyle w:val="1"/>
+      </w:pPr>
+      <w:r>
+        <w:t>36                    Comoros        1</w:t>
+      </w:r>
+    </w:p>
+    <w:p>
+      <w:pPr>
+        <w:pStyle w:val="1"/>
+      </w:pPr>
+      <w:r>
+        <w:t>37           Congo, Dem. Rep.        1</w:t>
+      </w:r>
+    </w:p>
+    <w:p>
+      <w:pPr>
+        <w:pStyle w:val="1"/>
+      </w:pPr>
+      <w:r>
+        <w:t>38                Congo, Rep.        1</w:t>
+      </w:r>
+    </w:p>
+    <w:p>
+      <w:pPr>
+        <w:pStyle w:val="1"/>
+      </w:pPr>
+      <w:r>
+        <w:t>40              Cote d'Ivoire        1</w:t>
+      </w:r>
+    </w:p>
+    <w:p>
+      <w:pPr>
+        <w:pStyle w:val="1"/>
+      </w:pPr>
+      <w:r>
+        <w:t>50                    Eritrea        1</w:t>
+      </w:r>
+    </w:p>
+    <w:p>
+      <w:pPr>
+        <w:pStyle w:val="1"/>
+      </w:pPr>
+      <w:r>
         <w:t>166                    Zambia        1</w:t>
       </w:r>
     </w:p>
@@ -399,103 +471,7 @@
         <w:pStyle w:val="1"/>
       </w:pPr>
       <w:r>
-        <w:t>26                    Burundi        1</w:t>
-      </w:r>
-    </w:p>
-    <w:p>
-      <w:pPr>
-        <w:pStyle w:val="1"/>
-      </w:pPr>
-      <w:r>
-        <w:t>17                      Benin        1</w:t>
-      </w:r>
-    </w:p>
-    <w:p>
-      <w:pPr>
-        <w:pStyle w:val="1"/>
-      </w:pPr>
-      <w:r>
-        <w:t>38                Congo, Rep.        1</w:t>
-      </w:r>
-    </w:p>
-    <w:p>
-      <w:pPr>
-        <w:pStyle w:val="1"/>
-      </w:pPr>
-      <w:r>
-        <w:t>40              Cote d'Ivoire        1</w:t>
-      </w:r>
-    </w:p>
-    <w:p>
-      <w:pPr>
-        <w:pStyle w:val="1"/>
-      </w:pPr>
-      <w:r>
-        <w:t>37           Congo, Dem. Rep.        1</w:t>
-      </w:r>
-    </w:p>
-    <w:p>
-      <w:pPr>
-        <w:pStyle w:val="1"/>
-      </w:pPr>
-      <w:r>
-        <w:t>31   Central African Republic        1</w:t>
-      </w:r>
-    </w:p>
-    <w:p>
-      <w:pPr>
-        <w:pStyle w:val="1"/>
-      </w:pPr>
-      <w:r>
-        <w:t>49          Equatorial Guinea        1</w:t>
-      </w:r>
-    </w:p>
-    <w:p>
-      <w:pPr>
-        <w:pStyle w:val="1"/>
-      </w:pPr>
-      <w:r>
-        <w:t>50                    Eritrea        1</w:t>
-      </w:r>
-    </w:p>
-    <w:p>
-      <w:pPr>
-        <w:pStyle w:val="1"/>
-      </w:pPr>
-      <w:r>
-        <w:t>3                      Angola        1</w:t>
-      </w:r>
-    </w:p>
-    <w:p>
-      <w:pPr>
-        <w:pStyle w:val="1"/>
-      </w:pPr>
-      <w:r>
-        <w:t>21                   Botswana        1</w:t>
-      </w:r>
-    </w:p>
-    <w:p>
-      <w:pPr>
-        <w:pStyle w:val="1"/>
-      </w:pPr>
-      <w:r>
-        <w:t>32                       Chad        1</w:t>
-      </w:r>
-    </w:p>
-    <w:p>
-      <w:pPr>
-        <w:pStyle w:val="1"/>
-      </w:pPr>
-      <w:r>
-        <w:t>36                    Comoros        1</w:t>
-      </w:r>
-    </w:p>
-    <w:p>
-      <w:pPr>
-        <w:pStyle w:val="1"/>
-      </w:pPr>
-      <w:r>
-        <w:t>55                      Gabon        1</w:t>
+        <w:t>59                      Ghana        1</w:t>
       </w:r>
     </w:p>
     <w:p>
@@ -504,31 +480,6 @@
       </w:pPr>
       <w:r>
         <w:t>56                     Gambia        1</w:t>
-      </w:r>
-    </w:p>
-    <w:p>
-      <w:pPr>
-        <w:pStyle w:val="1"/>
-      </w:pPr>
-      <w:r>
-        <w:t>59                      Ghana        1</w:t>
-      </w:r>
-    </w:p>
-    <w:p>
-      <w:pPr>
-        <w:pStyle w:val="1"/>
-      </w:pPr>
-      <w:r>
-        <w:lastRenderedPageBreak/>
-        <w:t>28                   Cameroon        1</w:t>
-      </w:r>
-    </w:p>
-    <w:p>
-      <w:pPr>
-        <w:pStyle w:val="1"/>
-      </w:pPr>
-      <w:r>
-        <w:t>25               Burkina Faso        1</w:t>
       </w:r>
     </w:p>
     <w:sectPr>

--- a/Lab4/Summary.docx
+++ b/Lab4/Summary.docx
@@ -7,7 +7,7 @@
         <w:pStyle w:val="1"/>
       </w:pPr>
       <w:r>
-        <w:t>Ми виконали кластеризацію країн, використовуючи метод K-means та оптимізуючи кількість кластерів за допомогою методу KneeLocator. Даними для аналізу слугували параметри, такі як дитяча смертність, рівень доходу, та ВВП.</w:t>
+        <w:t>Провівши кореляційний аналіз було визначено вплив факторів на тривалість життя:</w:t>
       </w:r>
     </w:p>
     <w:p>
@@ -15,6 +15,80 @@
         <w:pStyle w:val="1"/>
       </w:pPr>
       <w:r>
+        <w:drawing>
+          <wp:inline distT="0" distB="0" distL="0" distR="0" wp14:anchorId="6592CE87" wp14:editId="0E83D7E0">
+            <wp:extent cx="5524500" cy="4400112"/>
+            <wp:effectExtent l="0" t="0" r="0" b="635"/>
+            <wp:docPr id="573262446" name="Рисунок 1"/>
+            <wp:cNvGraphicFramePr>
+              <a:graphicFrameLocks xmlns:a="http://schemas.openxmlformats.org/drawingml/2006/main" noChangeAspect="1"/>
+            </wp:cNvGraphicFramePr>
+            <a:graphic xmlns:a="http://schemas.openxmlformats.org/drawingml/2006/main">
+              <a:graphicData uri="http://schemas.openxmlformats.org/drawingml/2006/picture">
+                <pic:pic xmlns:pic="http://schemas.openxmlformats.org/drawingml/2006/picture">
+                  <pic:nvPicPr>
+                    <pic:cNvPr id="573262446" name=""/>
+                    <pic:cNvPicPr/>
+                  </pic:nvPicPr>
+                  <pic:blipFill>
+                    <a:blip r:embed="rId4"/>
+                    <a:stretch>
+                      <a:fillRect/>
+                    </a:stretch>
+                  </pic:blipFill>
+                  <pic:spPr>
+                    <a:xfrm>
+                      <a:off x="0" y="0"/>
+                      <a:ext cx="5542476" cy="4414430"/>
+                    </a:xfrm>
+                    <a:prstGeom prst="rect">
+                      <a:avLst/>
+                    </a:prstGeom>
+                  </pic:spPr>
+                </pic:pic>
+              </a:graphicData>
+            </a:graphic>
+          </wp:inline>
+        </w:drawing>
+      </w:r>
+    </w:p>
+    <w:p>
+      <w:pPr>
+        <w:pStyle w:val="1"/>
+      </w:pPr>
+      <w:r>
+        <w:t>Далі</w:t>
+      </w:r>
+      <w:r>
+        <w:t xml:space="preserve"> </w:t>
+      </w:r>
+      <w:r>
+        <w:t xml:space="preserve">було </w:t>
+      </w:r>
+      <w:r>
+        <w:t>викона</w:t>
+      </w:r>
+      <w:r>
+        <w:t>но</w:t>
+      </w:r>
+      <w:r>
+        <w:t xml:space="preserve"> кластеризацію країн, використовуючи метод K-means та оптиміз</w:t>
+      </w:r>
+      <w:r>
+        <w:t>овано</w:t>
+      </w:r>
+      <w:r>
+        <w:t xml:space="preserve"> кількість кластерів за допомогою методу KneeLocator. Даними для аналізу слугували параметри, такі як дитяча смертність, рівень доходу, та ВВП</w:t>
+      </w:r>
+      <w:r>
+        <w:t>, оскільки вони мають найбільший вплив на тривалість життя. Вирішальним фактором стала дитяча смертність.</w:t>
+      </w:r>
+    </w:p>
+    <w:p>
+      <w:pPr>
+        <w:pStyle w:val="1"/>
+      </w:pPr>
+      <w:r>
         <w:t>Візуалізація результатів:</w:t>
       </w:r>
     </w:p>
@@ -24,9 +98,9 @@
       </w:pPr>
       <w:r>
         <w:drawing>
-          <wp:inline distT="0" distB="0" distL="0" distR="0" wp14:anchorId="29EF72B5" wp14:editId="58D42590">
-            <wp:extent cx="4070350" cy="3130506"/>
-            <wp:effectExtent l="0" t="0" r="6350" b="0"/>
+          <wp:inline distT="0" distB="0" distL="0" distR="0" wp14:anchorId="29EF72B5" wp14:editId="58417894">
+            <wp:extent cx="3378200" cy="2598174"/>
+            <wp:effectExtent l="0" t="0" r="0" b="0"/>
             <wp:docPr id="1381368196" name="Рисунок 1"/>
             <wp:cNvGraphicFramePr>
               <a:graphicFrameLocks xmlns:a="http://schemas.openxmlformats.org/drawingml/2006/main" noChangeAspect="1"/>
@@ -39,7 +113,7 @@
                     <pic:cNvPicPr/>
                   </pic:nvPicPr>
                   <pic:blipFill>
-                    <a:blip r:embed="rId4"/>
+                    <a:blip r:embed="rId5"/>
                     <a:stretch>
                       <a:fillRect/>
                     </a:stretch>
@@ -47,7 +121,7 @@
                   <pic:spPr>
                     <a:xfrm>
                       <a:off x="0" y="0"/>
-                      <a:ext cx="4082682" cy="3139991"/>
+                      <a:ext cx="3409354" cy="2622135"/>
                     </a:xfrm>
                     <a:prstGeom prst="rect">
                       <a:avLst/>
@@ -65,10 +139,11 @@
         <w:pStyle w:val="1"/>
       </w:pPr>
       <w:r>
+        <w:lastRenderedPageBreak/>
         <w:drawing>
-          <wp:inline distT="0" distB="0" distL="0" distR="0" wp14:anchorId="14348BB0" wp14:editId="2E29E598">
-            <wp:extent cx="4114099" cy="3263900"/>
-            <wp:effectExtent l="0" t="0" r="1270" b="0"/>
+          <wp:inline distT="0" distB="0" distL="0" distR="0" wp14:anchorId="14348BB0" wp14:editId="277790C7">
+            <wp:extent cx="3825953" cy="3035300"/>
+            <wp:effectExtent l="0" t="0" r="3175" b="0"/>
             <wp:docPr id="1822824770" name="Рисунок 1"/>
             <wp:cNvGraphicFramePr>
               <a:graphicFrameLocks xmlns:a="http://schemas.openxmlformats.org/drawingml/2006/main" noChangeAspect="1"/>
@@ -81,7 +156,7 @@
                     <pic:cNvPicPr/>
                   </pic:nvPicPr>
                   <pic:blipFill>
-                    <a:blip r:embed="rId5"/>
+                    <a:blip r:embed="rId6"/>
                     <a:stretch>
                       <a:fillRect/>
                     </a:stretch>
@@ -89,7 +164,7 @@
                   <pic:spPr>
                     <a:xfrm>
                       <a:off x="0" y="0"/>
-                      <a:ext cx="4118379" cy="3267295"/>
+                      <a:ext cx="3832868" cy="3040786"/>
                     </a:xfrm>
                     <a:prstGeom prst="rect">
                       <a:avLst/>
@@ -107,11 +182,10 @@
         <w:pStyle w:val="1"/>
       </w:pPr>
       <w:r>
-        <w:lastRenderedPageBreak/>
         <w:drawing>
-          <wp:inline distT="0" distB="0" distL="0" distR="0" wp14:anchorId="23ADED24" wp14:editId="17816A61">
-            <wp:extent cx="4186136" cy="3321050"/>
-            <wp:effectExtent l="0" t="0" r="5080" b="0"/>
+          <wp:inline distT="0" distB="0" distL="0" distR="0" wp14:anchorId="23ADED24" wp14:editId="4D6C860F">
+            <wp:extent cx="3721899" cy="2952750"/>
+            <wp:effectExtent l="0" t="0" r="0" b="0"/>
             <wp:docPr id="1449799234" name="Рисунок 1"/>
             <wp:cNvGraphicFramePr>
               <a:graphicFrameLocks xmlns:a="http://schemas.openxmlformats.org/drawingml/2006/main" noChangeAspect="1"/>
@@ -124,7 +198,7 @@
                     <pic:cNvPicPr/>
                   </pic:nvPicPr>
                   <pic:blipFill>
-                    <a:blip r:embed="rId6"/>
+                    <a:blip r:embed="rId7"/>
                     <a:stretch>
                       <a:fillRect/>
                     </a:stretch>
@@ -132,7 +206,7 @@
                   <pic:spPr>
                     <a:xfrm>
                       <a:off x="0" y="0"/>
-                      <a:ext cx="4188582" cy="3322991"/>
+                      <a:ext cx="3728730" cy="2958170"/>
                     </a:xfrm>
                     <a:prstGeom prst="rect">
                       <a:avLst/>
@@ -150,7 +224,152 @@
         <w:pStyle w:val="1"/>
       </w:pPr>
       <w:r>
-        <w:t>Як ми бачимо з графіків, у найбільш скрутному становищі знаходяться країни з кластеру 1, тому нам необхідно сконцентрувати найбільшу увагу на них:</w:t>
+        <w:t>Отже ми маємо 5 країн, на яких необхідно сконцентрувати увагу</w:t>
+      </w:r>
+    </w:p>
+    <w:p>
+      <w:pPr>
+        <w:rPr>
+          <w:rFonts w:ascii="Consolas" w:eastAsia="Times New Roman" w:hAnsi="Consolas" w:cs="Times New Roman"/>
+          <w:noProof w:val="0"/>
+          <w:kern w:val="0"/>
+          <w:sz w:val="21"/>
+          <w:szCs w:val="21"/>
+          <w:lang w:eastAsia="uk-UA"/>
+          <w14:ligatures w14:val="none"/>
+        </w:rPr>
+      </w:pPr>
+      <w:r>
+        <w:t xml:space="preserve">    </w:t>
+      </w:r>
+      <w:r>
+        <w:rPr>
+          <w:rFonts w:ascii="Consolas" w:eastAsia="Times New Roman" w:hAnsi="Consolas" w:cs="Times New Roman"/>
+          <w:noProof w:val="0"/>
+          <w:color w:val="CCCCCC"/>
+          <w:kern w:val="0"/>
+          <w:sz w:val="21"/>
+          <w:szCs w:val="21"/>
+          <w:lang w:eastAsia="uk-UA"/>
+          <w14:ligatures w14:val="none"/>
+        </w:rPr>
+        <w:t xml:space="preserve">                         </w:t>
+      </w:r>
+      <w:r>
+        <w:rPr>
+          <w:rFonts w:ascii="Consolas" w:eastAsia="Times New Roman" w:hAnsi="Consolas" w:cs="Times New Roman"/>
+          <w:noProof w:val="0"/>
+          <w:kern w:val="0"/>
+          <w:sz w:val="21"/>
+          <w:szCs w:val="21"/>
+          <w:lang w:eastAsia="uk-UA"/>
+          <w14:ligatures w14:val="none"/>
+        </w:rPr>
+        <w:t>Name    GDP  Income  Children mortality  Cluster</w:t>
+      </w:r>
+    </w:p>
+    <w:p>
+      <w:pPr>
+        <w:spacing w:after="0" w:line="240" w:lineRule="auto"/>
+        <w:rPr>
+          <w:rFonts w:ascii="Consolas" w:eastAsia="Times New Roman" w:hAnsi="Consolas" w:cs="Times New Roman"/>
+          <w:noProof w:val="0"/>
+          <w:kern w:val="0"/>
+          <w:sz w:val="21"/>
+          <w:szCs w:val="21"/>
+          <w:lang w:eastAsia="uk-UA"/>
+          <w14:ligatures w14:val="none"/>
+        </w:rPr>
+      </w:pPr>
+      <w:r>
+        <w:rPr>
+          <w:rFonts w:ascii="Consolas" w:eastAsia="Times New Roman" w:hAnsi="Consolas" w:cs="Times New Roman"/>
+          <w:noProof w:val="0"/>
+          <w:kern w:val="0"/>
+          <w:sz w:val="21"/>
+          <w:szCs w:val="21"/>
+          <w:lang w:eastAsia="uk-UA"/>
+          <w14:ligatures w14:val="none"/>
+        </w:rPr>
+        <w:t>66                      Haiti    662    1500               208.0        1</w:t>
+      </w:r>
+    </w:p>
+    <w:p>
+      <w:pPr>
+        <w:spacing w:after="0" w:line="240" w:lineRule="auto"/>
+        <w:rPr>
+          <w:rFonts w:ascii="Consolas" w:eastAsia="Times New Roman" w:hAnsi="Consolas" w:cs="Times New Roman"/>
+          <w:noProof w:val="0"/>
+          <w:kern w:val="0"/>
+          <w:sz w:val="21"/>
+          <w:szCs w:val="21"/>
+          <w:lang w:eastAsia="uk-UA"/>
+          <w14:ligatures w14:val="none"/>
+        </w:rPr>
+      </w:pPr>
+      <w:r>
+        <w:rPr>
+          <w:rFonts w:ascii="Consolas" w:eastAsia="Times New Roman" w:hAnsi="Consolas" w:cs="Times New Roman"/>
+          <w:noProof w:val="0"/>
+          <w:kern w:val="0"/>
+          <w:sz w:val="21"/>
+          <w:szCs w:val="21"/>
+          <w:lang w:eastAsia="uk-UA"/>
+          <w14:ligatures w14:val="none"/>
+        </w:rPr>
+        <w:t>132              Sierra Leone    399    1220               160.0        1</w:t>
+      </w:r>
+    </w:p>
+    <w:p>
+      <w:pPr>
+        <w:spacing w:after="0" w:line="240" w:lineRule="auto"/>
+        <w:rPr>
+          <w:rFonts w:ascii="Consolas" w:eastAsia="Times New Roman" w:hAnsi="Consolas" w:cs="Times New Roman"/>
+          <w:noProof w:val="0"/>
+          <w:kern w:val="0"/>
+          <w:sz w:val="21"/>
+          <w:szCs w:val="21"/>
+          <w:lang w:eastAsia="uk-UA"/>
+          <w14:ligatures w14:val="none"/>
+        </w:rPr>
+      </w:pPr>
+      <w:r>
+        <w:rPr>
+          <w:rFonts w:ascii="Consolas" w:eastAsia="Times New Roman" w:hAnsi="Consolas" w:cs="Times New Roman"/>
+          <w:noProof w:val="0"/>
+          <w:kern w:val="0"/>
+          <w:sz w:val="21"/>
+          <w:szCs w:val="21"/>
+          <w:lang w:eastAsia="uk-UA"/>
+          <w14:ligatures w14:val="none"/>
+        </w:rPr>
+        <w:t>32                       Chad    897    1930               150.0        1</w:t>
+      </w:r>
+    </w:p>
+    <w:p>
+      <w:pPr>
+        <w:spacing w:after="0" w:line="240" w:lineRule="auto"/>
+        <w:rPr>
+          <w:rFonts w:ascii="Consolas" w:eastAsia="Times New Roman" w:hAnsi="Consolas" w:cs="Times New Roman"/>
+          <w:noProof w:val="0"/>
+          <w:kern w:val="0"/>
+          <w:sz w:val="21"/>
+          <w:szCs w:val="21"/>
+          <w:lang w:eastAsia="uk-UA"/>
+          <w14:ligatures w14:val="none"/>
+        </w:rPr>
+      </w:pPr>
+      <w:r>
+        <w:rPr>
+          <w:rFonts w:ascii="Consolas" w:eastAsia="Times New Roman" w:hAnsi="Consolas" w:cs="Times New Roman"/>
+          <w:noProof w:val="0"/>
+          <w:kern w:val="0"/>
+          <w:sz w:val="21"/>
+          <w:szCs w:val="21"/>
+          <w:lang w:eastAsia="uk-UA"/>
+          <w14:ligatures w14:val="none"/>
+        </w:rPr>
+        <w:t>31   Central African Republic    446     888               149.0        1</w:t>
       </w:r>
     </w:p>
     <w:p>
@@ -158,328 +377,16 @@
         <w:pStyle w:val="1"/>
       </w:pPr>
       <w:r>
-        <w:t>150                      Togo        1</w:t>
-      </w:r>
-    </w:p>
-    <w:p>
-      <w:pPr>
-        <w:pStyle w:val="1"/>
-      </w:pPr>
-      <w:r>
-        <w:t>81                   Kiribati        1</w:t>
-      </w:r>
-    </w:p>
-    <w:p>
-      <w:pPr>
-        <w:pStyle w:val="1"/>
-      </w:pPr>
-      <w:r>
-        <w:t>149               Timor-Leste        1</w:t>
-      </w:r>
-    </w:p>
-    <w:p>
-      <w:pPr>
-        <w:pStyle w:val="1"/>
-      </w:pPr>
-      <w:r>
-        <w:t>88                    Liberia        1</w:t>
-      </w:r>
-    </w:p>
-    <w:p>
-      <w:pPr>
-        <w:pStyle w:val="1"/>
-      </w:pPr>
-      <w:r>
-        <w:t>84                        Lao        1</w:t>
-      </w:r>
-    </w:p>
-    <w:p>
-      <w:pPr>
-        <w:pStyle w:val="1"/>
-      </w:pPr>
-      <w:r>
-        <w:t>155                    Uganda        1</w:t>
-      </w:r>
-    </w:p>
-    <w:p>
-      <w:pPr>
-        <w:pStyle w:val="1"/>
-      </w:pPr>
-      <w:r>
-        <w:t>66                      Haiti        1</w:t>
-      </w:r>
-    </w:p>
-    <w:p>
-      <w:pPr>
-        <w:pStyle w:val="1"/>
-      </w:pPr>
-      <w:r>
-        <w:t>165                     Yemen        1</w:t>
-      </w:r>
-    </w:p>
-    <w:p>
-      <w:pPr>
-        <w:pStyle w:val="1"/>
-      </w:pPr>
-      <w:r>
-        <w:t>64              Guinea-Bissau        1</w:t>
-      </w:r>
-    </w:p>
-    <w:p>
-      <w:pPr>
-        <w:pStyle w:val="1"/>
-      </w:pPr>
-      <w:r>
-        <w:t>87                    Lesotho        1</w:t>
-      </w:r>
-    </w:p>
-    <w:p>
-      <w:pPr>
-        <w:pStyle w:val="1"/>
-      </w:pPr>
-      <w:r>
-        <w:t>80                      Kenya        1</w:t>
-      </w:r>
-    </w:p>
-    <w:p>
-      <w:pPr>
-        <w:pStyle w:val="1"/>
-      </w:pPr>
-      <w:r>
-        <w:t>126                    Rwanda        1</w:t>
-      </w:r>
-    </w:p>
-    <w:p>
-      <w:pPr>
-        <w:pStyle w:val="1"/>
-      </w:pPr>
-      <w:r>
-        <w:t>93                 Madagascar        1</w:t>
-      </w:r>
-    </w:p>
-    <w:p>
-      <w:pPr>
-        <w:pStyle w:val="1"/>
-      </w:pPr>
-      <w:r>
-        <w:t>142                     Sudan        1</w:t>
-      </w:r>
-    </w:p>
-    <w:p>
-      <w:pPr>
-        <w:pStyle w:val="1"/>
-      </w:pPr>
-      <w:r>
-        <w:t>94                     Malawi        1</w:t>
-      </w:r>
-    </w:p>
-    <w:p>
-      <w:pPr>
-        <w:pStyle w:val="1"/>
-      </w:pPr>
-      <w:r>
-        <w:t>97                       Mali        1</w:t>
-      </w:r>
-    </w:p>
-    <w:p>
-      <w:pPr>
-        <w:pStyle w:val="1"/>
-      </w:pPr>
-      <w:r>
-        <w:lastRenderedPageBreak/>
-        <w:t>99                 Mauritania        1</w:t>
-      </w:r>
-    </w:p>
-    <w:p>
-      <w:pPr>
-        <w:pStyle w:val="1"/>
-      </w:pPr>
-      <w:r>
-        <w:t>63                     Guinea        1</w:t>
-      </w:r>
-    </w:p>
-    <w:p>
-      <w:pPr>
-        <w:pStyle w:val="1"/>
-      </w:pPr>
-      <w:r>
-        <w:t>112                     Niger        1</w:t>
-      </w:r>
-    </w:p>
-    <w:p>
-      <w:pPr>
-        <w:pStyle w:val="1"/>
-      </w:pPr>
-      <w:r>
-        <w:t>113                   Nigeria        1</w:t>
-      </w:r>
-    </w:p>
-    <w:p>
-      <w:pPr>
-        <w:pStyle w:val="1"/>
-      </w:pPr>
-      <w:r>
-        <w:t>116                  Pakistan        1</w:t>
-      </w:r>
-    </w:p>
-    <w:p>
-      <w:pPr>
-        <w:pStyle w:val="1"/>
-      </w:pPr>
-      <w:r>
-        <w:t>132              Sierra Leone        1</w:t>
-      </w:r>
-    </w:p>
-    <w:p>
-      <w:pPr>
-        <w:pStyle w:val="1"/>
-      </w:pPr>
-      <w:r>
-        <w:t>129                   Senegal        1</w:t>
-      </w:r>
-    </w:p>
-    <w:p>
-      <w:pPr>
-        <w:pStyle w:val="1"/>
-      </w:pPr>
-      <w:r>
-        <w:t>147                  Tanzania        1</w:t>
-      </w:r>
-    </w:p>
-    <w:p>
-      <w:pPr>
-        <w:pStyle w:val="1"/>
-      </w:pPr>
-      <w:r>
-        <w:t>106                Mozambique        1</w:t>
-      </w:r>
-    </w:p>
-    <w:p>
-      <w:pPr>
-        <w:pStyle w:val="1"/>
-      </w:pPr>
-      <w:r>
-        <w:t>0                 Afghanistan        1</w:t>
-      </w:r>
-    </w:p>
-    <w:p>
-      <w:pPr>
-        <w:pStyle w:val="1"/>
-      </w:pPr>
-      <w:r>
-        <w:t>26                    Burundi        1</w:t>
-      </w:r>
-    </w:p>
-    <w:p>
-      <w:pPr>
-        <w:pStyle w:val="1"/>
-      </w:pPr>
-      <w:r>
-        <w:t>3                      Angola        1</w:t>
-      </w:r>
-    </w:p>
-    <w:p>
-      <w:pPr>
-        <w:pStyle w:val="1"/>
-      </w:pPr>
-      <w:r>
-        <w:t>17                      Benin        1</w:t>
-      </w:r>
-    </w:p>
-    <w:p>
-      <w:pPr>
-        <w:pStyle w:val="1"/>
-      </w:pPr>
-      <w:r>
-        <w:t>25               Burkina Faso        1</w:t>
-      </w:r>
-    </w:p>
-    <w:p>
-      <w:pPr>
-        <w:pStyle w:val="1"/>
-      </w:pPr>
-      <w:r>
-        <w:t>28                   Cameroon        1</w:t>
-      </w:r>
-    </w:p>
-    <w:p>
-      <w:pPr>
-        <w:pStyle w:val="1"/>
-      </w:pPr>
-      <w:r>
-        <w:t>31   Central African Republic        1</w:t>
-      </w:r>
-    </w:p>
-    <w:p>
-      <w:pPr>
-        <w:pStyle w:val="1"/>
-      </w:pPr>
-      <w:r>
-        <w:t>32                       Chad        1</w:t>
-      </w:r>
-    </w:p>
-    <w:p>
-      <w:pPr>
-        <w:pStyle w:val="1"/>
-      </w:pPr>
-      <w:r>
-        <w:t>36                    Comoros        1</w:t>
-      </w:r>
-    </w:p>
-    <w:p>
-      <w:pPr>
-        <w:pStyle w:val="1"/>
-      </w:pPr>
-      <w:r>
-        <w:t>37           Congo, Dem. Rep.        1</w:t>
-      </w:r>
-    </w:p>
-    <w:p>
-      <w:pPr>
-        <w:pStyle w:val="1"/>
-      </w:pPr>
-      <w:r>
-        <w:t>38                Congo, Rep.        1</w:t>
-      </w:r>
-    </w:p>
-    <w:p>
-      <w:pPr>
-        <w:pStyle w:val="1"/>
-      </w:pPr>
-      <w:r>
-        <w:t>40              Cote d'Ivoire        1</w:t>
-      </w:r>
-    </w:p>
-    <w:p>
-      <w:pPr>
-        <w:pStyle w:val="1"/>
-      </w:pPr>
-      <w:r>
-        <w:t>50                    Eritrea        1</w:t>
-      </w:r>
-    </w:p>
-    <w:p>
-      <w:pPr>
-        <w:pStyle w:val="1"/>
-      </w:pPr>
-      <w:r>
-        <w:t>166                    Zambia        1</w:t>
-      </w:r>
-    </w:p>
-    <w:p>
-      <w:pPr>
-        <w:pStyle w:val="1"/>
-      </w:pPr>
-      <w:r>
-        <w:t>59                      Ghana        1</w:t>
-      </w:r>
-    </w:p>
-    <w:p>
-      <w:pPr>
-        <w:pStyle w:val="1"/>
-      </w:pPr>
-      <w:r>
-        <w:t>56                     Gambia        1</w:t>
+        <w:rPr>
+          <w:rFonts w:ascii="Consolas" w:eastAsia="Times New Roman" w:hAnsi="Consolas" w:cs="Times New Roman"/>
+          <w:noProof w:val="0"/>
+          <w:kern w:val="0"/>
+          <w:sz w:val="21"/>
+          <w:szCs w:val="21"/>
+          <w:lang w:eastAsia="uk-UA"/>
+          <w14:ligatures w14:val="none"/>
+        </w:rPr>
+        <w:t>97                       Mali    708    1870               137.0        1</w:t>
       </w:r>
     </w:p>
     <w:sectPr>
